--- a/input/first/заявление.docx
+++ b/input/first/заявление.docx
@@ -1,6 +1,6 @@
 
 <file path=word/document.xml><?xml version="1.0" encoding="utf-8"?>
-<w:document xmlns:wpc="http://schemas.microsoft.com/office/word/2010/wordprocessingCanvas" xmlns:cx="http://schemas.microsoft.com/office/drawing/2014/chartex" xmlns:cx1="http://schemas.microsoft.com/office/drawing/2015/9/8/chartex" xmlns:cx2="http://schemas.microsoft.com/office/drawing/2015/10/21/chartex" xmlns:cx3="http://schemas.microsoft.com/office/drawing/2016/5/9/chartex" xmlns:cx4="http://schemas.microsoft.com/office/drawing/2016/5/10/chartex" xmlns:cx5="http://schemas.microsoft.com/office/drawing/2016/5/11/chartex" xmlns:cx6="http://schemas.microsoft.com/office/drawing/2016/5/12/chartex" xmlns:cx7="http://schemas.microsoft.com/office/drawing/2016/5/13/chartex" xmlns:cx8="http://schemas.microsoft.com/office/drawing/2016/5/14/chartex" xmlns:mc="http://schemas.openxmlformats.org/markup-compatibility/2006" xmlns:aink="http://schemas.microsoft.com/office/drawing/2016/ink" xmlns:am3d="http://schemas.microsoft.com/office/drawing/2017/model3d" xmlns:o="urn:schemas-microsoft-com:office:office" xmlns:r="http://schemas.openxmlformats.org/officeDocument/2006/relationships" xmlns:m="http://schemas.openxmlformats.org/officeDocument/2006/math" xmlns:v="urn:schemas-microsoft-com:vml" xmlns:wp14="http://schemas.microsoft.com/office/word/2010/wordprocessingDrawing" xmlns:wp="http://schemas.openxmlformats.org/drawingml/2006/wordprocessingDrawing" xmlns:w10="urn:schemas-microsoft-com:office:word" xmlns:w="http://schemas.openxmlformats.org/wordprocessingml/2006/main" xmlns:w14="http://schemas.microsoft.com/office/word/2010/wordml" xmlns:w15="http://schemas.microsoft.com/office/word/2012/wordml" xmlns:w16cid="http://schemas.microsoft.com/office/word/2016/wordml/cid" xmlns:w16se="http://schemas.microsoft.com/office/word/2015/wordml/symex" xmlns:wpg="http://schemas.microsoft.com/office/word/2010/wordprocessingGroup" xmlns:wpi="http://schemas.microsoft.com/office/word/2010/wordprocessingInk" xmlns:wne="http://schemas.microsoft.com/office/word/2006/wordml" xmlns:wps="http://schemas.microsoft.com/office/word/2010/wordprocessingShape" mc:Ignorable="w14 w15 w16se w16cid wp14">
+<w:document xmlns:wpc="http://schemas.microsoft.com/office/word/2010/wordprocessingCanvas" xmlns:cx="http://schemas.microsoft.com/office/drawing/2014/chartex" xmlns:cx1="http://schemas.microsoft.com/office/drawing/2015/9/8/chartex" xmlns:cx2="http://schemas.microsoft.com/office/drawing/2015/10/21/chartex" xmlns:cx3="http://schemas.microsoft.com/office/drawing/2016/5/9/chartex" xmlns:cx4="http://schemas.microsoft.com/office/drawing/2016/5/10/chartex" xmlns:cx5="http://schemas.microsoft.com/office/drawing/2016/5/11/chartex" xmlns:cx6="http://schemas.microsoft.com/office/drawing/2016/5/12/chartex" xmlns:cx7="http://schemas.microsoft.com/office/drawing/2016/5/13/chartex" xmlns:cx8="http://schemas.microsoft.com/office/drawing/2016/5/14/chartex" xmlns:mc="http://schemas.openxmlformats.org/markup-compatibility/2006" xmlns:aink="http://schemas.microsoft.com/office/drawing/2016/ink" xmlns:am3d="http://schemas.microsoft.com/office/drawing/2017/model3d" xmlns:o="urn:schemas-microsoft-com:office:office" xmlns:oel="http://schemas.microsoft.com/office/2019/extlst" xmlns:r="http://schemas.openxmlformats.org/officeDocument/2006/relationships" xmlns:m="http://schemas.openxmlformats.org/officeDocument/2006/math" xmlns:v="urn:schemas-microsoft-com:vml" xmlns:wp14="http://schemas.microsoft.com/office/word/2010/wordprocessingDrawing" xmlns:wp="http://schemas.openxmlformats.org/drawingml/2006/wordprocessingDrawing" xmlns:w10="urn:schemas-microsoft-com:office:word" xmlns:w="http://schemas.openxmlformats.org/wordprocessingml/2006/main" xmlns:w14="http://schemas.microsoft.com/office/word/2010/wordml" xmlns:w15="http://schemas.microsoft.com/office/word/2012/wordml" xmlns:w16cex="http://schemas.microsoft.com/office/word/2018/wordml/cex" xmlns:w16cid="http://schemas.microsoft.com/office/word/2016/wordml/cid" xmlns:w16="http://schemas.microsoft.com/office/word/2018/wordml" xmlns:w16sdtdh="http://schemas.microsoft.com/office/word/2020/wordml/sdtdatahash" xmlns:w16se="http://schemas.microsoft.com/office/word/2015/wordml/symex" xmlns:wpg="http://schemas.microsoft.com/office/word/2010/wordprocessingGroup" xmlns:wpi="http://schemas.microsoft.com/office/word/2010/wordprocessingInk" xmlns:wne="http://schemas.microsoft.com/office/word/2006/wordml" xmlns:wps="http://schemas.microsoft.com/office/word/2010/wordprocessingShape" mc:Ignorable="w14 w15 w16se w16cid w16 w16cex w16sdtdh wp14">
   <w:body>
     <w:p>
       <w:pPr>
@@ -94,15 +94,7 @@
                 <w:sz w:val="24"/>
                 <w:szCs w:val="24"/>
               </w:rPr>
-              <w:t xml:space="preserve"> ____________</w:t>
-            </w:r>
-            <w:proofErr w:type="gramStart"/>
-            <w:r>
-              <w:rPr>
-                <w:sz w:val="24"/>
-                <w:szCs w:val="24"/>
-              </w:rPr>
-              <w:t xml:space="preserve">/ </w:t>
+              <w:t xml:space="preserve"> ____________/ </w:t>
             </w:r>
             <w:r>
               <w:rPr>
@@ -113,38 +105,11 @@
             </w:r>
             <w:r>
               <w:rPr>
-                <w:sz w:val="24"/>
-                <w:szCs w:val="24"/>
+                <w:sz w:val="28"/>
+                <w:szCs w:val="28"/>
                 <w:lang w:val="en-US"/>
               </w:rPr>
-              <w:t>{</w:t>
-            </w:r>
-            <w:proofErr w:type="gramEnd"/>
-            <w:r>
-              <w:rPr>
-                <w:sz w:val="24"/>
-                <w:szCs w:val="24"/>
-                <w:lang w:val="en-US"/>
-              </w:rPr>
-              <w:t xml:space="preserve">{ </w:t>
-            </w:r>
-            <w:proofErr w:type="spellStart"/>
-            <w:r>
-              <w:rPr>
-                <w:sz w:val="24"/>
-                <w:szCs w:val="24"/>
-                <w:lang w:val="en-US"/>
-              </w:rPr>
-              <w:t>zavKaf</w:t>
-            </w:r>
-            <w:proofErr w:type="spellEnd"/>
-            <w:r>
-              <w:rPr>
-                <w:sz w:val="24"/>
-                <w:szCs w:val="24"/>
-                <w:lang w:val="en-US"/>
-              </w:rPr>
-              <w:t xml:space="preserve"> }}</w:t>
+              <w:t>{{ zavKaf }}</w:t>
             </w:r>
             <w:r>
               <w:rPr>
@@ -195,42 +160,39 @@
           <w:p>
             <w:pPr>
               <w:rPr>
-                <w:sz w:val="24"/>
-                <w:szCs w:val="24"/>
+                <w:sz w:val="28"/>
+                <w:szCs w:val="28"/>
               </w:rPr>
             </w:pPr>
-            <w:proofErr w:type="gramStart"/>
             <w:r>
               <w:rPr>
-                <w:sz w:val="24"/>
-                <w:szCs w:val="24"/>
+                <w:sz w:val="28"/>
+                <w:szCs w:val="28"/>
               </w:rPr>
-              <w:t>{</w:t>
+              <w:t xml:space="preserve">{{ </w:t>
             </w:r>
             <w:r>
               <w:rPr>
-                <w:sz w:val="24"/>
-                <w:szCs w:val="24"/>
+                <w:sz w:val="28"/>
+                <w:szCs w:val="28"/>
+                <w:lang w:val="en-US"/>
               </w:rPr>
-              <w:t xml:space="preserve">{ </w:t>
+              <w:t>zavKafDP</w:t>
             </w:r>
-            <w:proofErr w:type="spellStart"/>
             <w:r>
               <w:rPr>
-                <w:sz w:val="24"/>
-                <w:szCs w:val="24"/>
+                <w:sz w:val="28"/>
+                <w:szCs w:val="28"/>
                 <w:lang w:val="en-US"/>
               </w:rPr>
-              <w:t>zavKaf</w:t>
+              <w:t xml:space="preserve"> </w:t>
             </w:r>
-            <w:proofErr w:type="spellEnd"/>
-            <w:proofErr w:type="gramEnd"/>
             <w:r>
               <w:rPr>
-                <w:sz w:val="24"/>
-                <w:szCs w:val="24"/>
+                <w:sz w:val="28"/>
+                <w:szCs w:val="28"/>
               </w:rPr>
-              <w:t xml:space="preserve"> }}</w:t>
+              <w:t>}}</w:t>
             </w:r>
           </w:p>
           <w:p>
@@ -247,31 +209,27 @@
               </w:rPr>
               <w:t xml:space="preserve">от обучающегося </w:t>
             </w:r>
-            <w:proofErr w:type="gramStart"/>
             <w:r>
               <w:rPr>
-                <w:sz w:val="24"/>
-                <w:szCs w:val="24"/>
+                <w:sz w:val="28"/>
+                <w:szCs w:val="28"/>
                 <w:u w:val="single"/>
               </w:rPr>
               <w:t xml:space="preserve">{{ </w:t>
             </w:r>
-            <w:proofErr w:type="spellStart"/>
             <w:r>
               <w:rPr>
-                <w:sz w:val="24"/>
-                <w:szCs w:val="24"/>
+                <w:sz w:val="28"/>
+                <w:szCs w:val="28"/>
                 <w:u w:val="single"/>
                 <w:lang w:val="en-US"/>
               </w:rPr>
               <w:t>kurs</w:t>
             </w:r>
-            <w:proofErr w:type="spellEnd"/>
-            <w:proofErr w:type="gramEnd"/>
             <w:r>
               <w:rPr>
-                <w:sz w:val="24"/>
-                <w:szCs w:val="24"/>
+                <w:sz w:val="28"/>
+                <w:szCs w:val="28"/>
                 <w:u w:val="single"/>
               </w:rPr>
               <w:t xml:space="preserve"> }}</w:t>
@@ -297,41 +255,36 @@
               <w:rPr>
                 <w:sz w:val="24"/>
                 <w:szCs w:val="24"/>
-                <w:u w:val="single"/>
               </w:rPr>
             </w:pPr>
-            <w:proofErr w:type="gramStart"/>
             <w:r>
               <w:rPr>
-                <w:sz w:val="24"/>
-                <w:szCs w:val="24"/>
+                <w:sz w:val="28"/>
+                <w:szCs w:val="28"/>
               </w:rPr>
               <w:t xml:space="preserve">{{ </w:t>
             </w:r>
-            <w:proofErr w:type="spellStart"/>
             <w:r>
               <w:rPr>
-                <w:sz w:val="24"/>
-                <w:szCs w:val="24"/>
+                <w:sz w:val="28"/>
+                <w:szCs w:val="28"/>
                 <w:lang w:val="en-US"/>
               </w:rPr>
               <w:t>studyForm</w:t>
             </w:r>
-            <w:proofErr w:type="spellEnd"/>
-            <w:proofErr w:type="gramEnd"/>
+            <w:r>
+              <w:rPr>
+                <w:sz w:val="28"/>
+                <w:szCs w:val="28"/>
+              </w:rPr>
+              <w:t xml:space="preserve"> }}</w:t>
+            </w:r>
             <w:r>
               <w:rPr>
                 <w:sz w:val="24"/>
                 <w:szCs w:val="24"/>
               </w:rPr>
               <w:t xml:space="preserve"> </w:t>
-            </w:r>
-            <w:r>
-              <w:rPr>
-                <w:sz w:val="24"/>
-                <w:szCs w:val="24"/>
-              </w:rPr>
-              <w:t xml:space="preserve">}} </w:t>
             </w:r>
             <w:r>
               <w:rPr>
@@ -347,25 +300,28 @@
               </w:rPr>
               <w:t xml:space="preserve"> группы</w:t>
             </w:r>
-            <w:r>
+          </w:p>
+          <w:p>
+            <w:pPr>
+              <w:ind w:left="986" w:hanging="986"/>
               <w:rPr>
                 <w:sz w:val="24"/>
                 <w:szCs w:val="24"/>
+                <w:u w:val="single"/>
               </w:rPr>
-              <w:t xml:space="preserve"> </w:t>
-            </w:r>
+            </w:pPr>
             <w:r>
               <w:rPr>
-                <w:sz w:val="24"/>
-                <w:szCs w:val="24"/>
+                <w:sz w:val="28"/>
+                <w:szCs w:val="28"/>
                 <w:u w:val="single"/>
               </w:rPr>
               <w:t xml:space="preserve">{{ </w:t>
             </w:r>
             <w:r>
               <w:rPr>
-                <w:sz w:val="24"/>
-                <w:szCs w:val="24"/>
+                <w:sz w:val="28"/>
+                <w:szCs w:val="28"/>
                 <w:u w:val="single"/>
                 <w:lang w:val="en-US"/>
               </w:rPr>
@@ -373,8 +329,8 @@
             </w:r>
             <w:r>
               <w:rPr>
-                <w:sz w:val="24"/>
-                <w:szCs w:val="24"/>
+                <w:sz w:val="28"/>
+                <w:szCs w:val="28"/>
                 <w:u w:val="single"/>
               </w:rPr>
               <w:t xml:space="preserve"> }}</w:t>
@@ -392,39 +348,44 @@
             <w:pPr>
               <w:ind w:left="986" w:hanging="986"/>
               <w:rPr>
-                <w:sz w:val="24"/>
-                <w:szCs w:val="24"/>
+                <w:sz w:val="28"/>
+                <w:szCs w:val="28"/>
                 <w:u w:val="single"/>
               </w:rPr>
             </w:pPr>
-            <w:proofErr w:type="gramStart"/>
             <w:r>
               <w:rPr>
-                <w:sz w:val="24"/>
-                <w:szCs w:val="24"/>
+                <w:sz w:val="28"/>
+                <w:szCs w:val="28"/>
                 <w:u w:val="single"/>
               </w:rPr>
               <w:t xml:space="preserve">{{ </w:t>
             </w:r>
-            <w:proofErr w:type="spellStart"/>
             <w:r>
               <w:rPr>
-                <w:sz w:val="24"/>
-                <w:szCs w:val="24"/>
+                <w:sz w:val="28"/>
+                <w:szCs w:val="28"/>
                 <w:u w:val="single"/>
                 <w:lang w:val="en-US"/>
               </w:rPr>
-              <w:t>fio</w:t>
+              <w:t>fioRP</w:t>
             </w:r>
-            <w:proofErr w:type="spellEnd"/>
-            <w:proofErr w:type="gramEnd"/>
             <w:r>
               <w:rPr>
-                <w:sz w:val="24"/>
-                <w:szCs w:val="24"/>
+                <w:sz w:val="28"/>
+                <w:szCs w:val="28"/>
+                <w:u w:val="single"/>
+                <w:lang w:val="en-US"/>
+              </w:rPr>
+              <w:t xml:space="preserve"> </w:t>
+            </w:r>
+            <w:r>
+              <w:rPr>
+                <w:sz w:val="28"/>
+                <w:szCs w:val="28"/>
                 <w:u w:val="single"/>
               </w:rPr>
-              <w:t xml:space="preserve"> }}</w:t>
+              <w:t>}}</w:t>
             </w:r>
           </w:p>
           <w:p>
@@ -440,23 +401,7 @@
                 <w:sz w:val="24"/>
                 <w:szCs w:val="24"/>
               </w:rPr>
-              <w:t>(</w:t>
-            </w:r>
-            <w:proofErr w:type="spellStart"/>
-            <w:r>
-              <w:rPr>
-                <w:sz w:val="24"/>
-                <w:szCs w:val="24"/>
-              </w:rPr>
-              <w:t>ф.и.о.</w:t>
-            </w:r>
-            <w:proofErr w:type="spellEnd"/>
-            <w:r>
-              <w:rPr>
-                <w:sz w:val="24"/>
-                <w:szCs w:val="24"/>
-              </w:rPr>
-              <w:t xml:space="preserve"> обучающегося)</w:t>
+              <w:t>(ф.и.о. обучающегося)</w:t>
             </w:r>
           </w:p>
           <w:p>
@@ -479,56 +424,44 @@
             <w:pPr>
               <w:ind w:left="986" w:hanging="986"/>
               <w:rPr>
-                <w:sz w:val="24"/>
-                <w:szCs w:val="24"/>
+                <w:sz w:val="28"/>
+                <w:szCs w:val="28"/>
                 <w:u w:val="single"/>
               </w:rPr>
             </w:pPr>
             <w:r>
               <w:rPr>
-                <w:sz w:val="24"/>
-                <w:szCs w:val="24"/>
+                <w:sz w:val="28"/>
+                <w:szCs w:val="28"/>
                 <w:u w:val="single"/>
               </w:rPr>
-              <w:t>{{</w:t>
+              <w:t xml:space="preserve">{{ </w:t>
             </w:r>
             <w:r>
               <w:rPr>
-                <w:sz w:val="24"/>
-                <w:szCs w:val="24"/>
-                <w:u w:val="single"/>
-              </w:rPr>
-              <w:t xml:space="preserve"> </w:t>
-            </w:r>
-            <w:proofErr w:type="spellStart"/>
-            <w:r>
-              <w:rPr>
-                <w:sz w:val="24"/>
-                <w:szCs w:val="24"/>
+                <w:sz w:val="28"/>
+                <w:szCs w:val="28"/>
                 <w:u w:val="single"/>
                 <w:lang w:val="en-US"/>
               </w:rPr>
               <w:t>naprPodg</w:t>
             </w:r>
-            <w:proofErr w:type="spellEnd"/>
             <w:r>
               <w:rPr>
-                <w:sz w:val="24"/>
-                <w:szCs w:val="24"/>
+                <w:sz w:val="28"/>
+                <w:szCs w:val="28"/>
                 <w:u w:val="single"/>
               </w:rPr>
               <w:t xml:space="preserve"> </w:t>
             </w:r>
             <w:r>
               <w:rPr>
-                <w:sz w:val="24"/>
-                <w:szCs w:val="24"/>
+                <w:sz w:val="28"/>
+                <w:szCs w:val="28"/>
                 <w:u w:val="single"/>
               </w:rPr>
               <w:t>}}</w:t>
             </w:r>
-            <w:bookmarkStart w:id="0" w:name="_GoBack"/>
-            <w:bookmarkEnd w:id="0"/>
           </w:p>
           <w:p>
             <w:pPr>
@@ -544,32 +477,38 @@
               </w:rPr>
               <w:t xml:space="preserve">Направленность (профиль): </w:t>
             </w:r>
-            <w:proofErr w:type="gramStart"/>
             <w:r>
               <w:rPr>
-                <w:sz w:val="24"/>
-                <w:szCs w:val="24"/>
+                <w:sz w:val="28"/>
+                <w:szCs w:val="28"/>
                 <w:u w:val="single"/>
               </w:rPr>
               <w:t xml:space="preserve">{{ </w:t>
             </w:r>
             <w:r>
               <w:rPr>
-                <w:sz w:val="24"/>
-                <w:szCs w:val="24"/>
+                <w:sz w:val="28"/>
+                <w:szCs w:val="28"/>
                 <w:u w:val="single"/>
                 <w:lang w:val="en-US"/>
               </w:rPr>
-              <w:t>profile</w:t>
+              <w:t>kafedra</w:t>
             </w:r>
-            <w:proofErr w:type="gramEnd"/>
             <w:r>
               <w:rPr>
-                <w:sz w:val="24"/>
-                <w:szCs w:val="24"/>
+                <w:sz w:val="28"/>
+                <w:szCs w:val="28"/>
                 <w:u w:val="single"/>
               </w:rPr>
-              <w:t xml:space="preserve"> }}</w:t>
+              <w:t xml:space="preserve"> </w:t>
+            </w:r>
+            <w:r>
+              <w:rPr>
+                <w:sz w:val="28"/>
+                <w:szCs w:val="28"/>
+                <w:u w:val="single"/>
+              </w:rPr>
+              <w:t>}}</w:t>
             </w:r>
           </w:p>
         </w:tc>
@@ -640,30 +579,48 @@
         </w:rPr>
         <w:t xml:space="preserve">Прошу утвердить местом прохождения </w:t>
       </w:r>
-      <w:proofErr w:type="gramStart"/>
       <w:r>
         <w:rPr>
-          <w:sz w:val="24"/>
-          <w:szCs w:val="24"/>
+          <w:sz w:val="28"/>
+          <w:szCs w:val="28"/>
         </w:rPr>
         <w:t xml:space="preserve">{{ </w:t>
       </w:r>
-      <w:proofErr w:type="spellStart"/>
       <w:r>
         <w:rPr>
-          <w:sz w:val="24"/>
-          <w:szCs w:val="24"/>
+          <w:sz w:val="28"/>
+          <w:szCs w:val="28"/>
         </w:rPr>
-        <w:t>vidPractiki</w:t>
+        <w:t>vidPractikiPR</w:t>
       </w:r>
-      <w:proofErr w:type="spellEnd"/>
-      <w:proofErr w:type="gramEnd"/>
       <w:r>
         <w:rPr>
-          <w:sz w:val="24"/>
-          <w:szCs w:val="24"/>
+          <w:sz w:val="28"/>
+          <w:szCs w:val="28"/>
         </w:rPr>
-        <w:t xml:space="preserve"> }}</w:t>
+        <w:t>|</w:t>
+      </w:r>
+      <w:r>
+        <w:rPr>
+          <w:sz w:val="28"/>
+          <w:szCs w:val="28"/>
+          <w:lang w:val="en-US"/>
+        </w:rPr>
+        <w:t>lc</w:t>
+      </w:r>
+      <w:r>
+        <w:rPr>
+          <w:sz w:val="28"/>
+          <w:szCs w:val="28"/>
+        </w:rPr>
+        <w:t xml:space="preserve"> </w:t>
+      </w:r>
+      <w:r>
+        <w:rPr>
+          <w:sz w:val="28"/>
+          <w:szCs w:val="28"/>
+        </w:rPr>
+        <w:t>}}</w:t>
       </w:r>
       <w:r>
         <w:rPr>
@@ -692,21 +649,34 @@
           <w:sz w:val="24"/>
           <w:szCs w:val="24"/>
         </w:rPr>
-        <w:t xml:space="preserve"> {{ </w:t>
+        <w:t xml:space="preserve"> </w:t>
       </w:r>
-      <w:proofErr w:type="spellStart"/>
       <w:r>
         <w:rPr>
-          <w:sz w:val="24"/>
-          <w:szCs w:val="24"/>
+          <w:sz w:val="28"/>
+          <w:szCs w:val="28"/>
         </w:rPr>
-        <w:t>pr_type</w:t>
+        <w:t>{{ pr_type</w:t>
       </w:r>
-      <w:proofErr w:type="spellEnd"/>
       <w:r>
         <w:rPr>
-          <w:sz w:val="24"/>
-          <w:szCs w:val="24"/>
+          <w:sz w:val="28"/>
+          <w:szCs w:val="28"/>
+        </w:rPr>
+        <w:t>|</w:t>
+      </w:r>
+      <w:r>
+        <w:rPr>
+          <w:sz w:val="28"/>
+          <w:szCs w:val="28"/>
+          <w:lang w:val="en-US"/>
+        </w:rPr>
+        <w:t>lc</w:t>
+      </w:r>
+      <w:r>
+        <w:rPr>
+          <w:sz w:val="28"/>
+          <w:szCs w:val="28"/>
         </w:rPr>
         <w:t xml:space="preserve"> }}</w:t>
       </w:r>
@@ -726,26 +696,17 @@
       </w:r>
       <w:r>
         <w:rPr>
-          <w:sz w:val="24"/>
-          <w:szCs w:val="24"/>
+          <w:sz w:val="28"/>
+          <w:szCs w:val="28"/>
         </w:rPr>
-        <w:t xml:space="preserve">{{ </w:t>
+        <w:t>{{ startPracticaDate }}</w:t>
       </w:r>
-      <w:proofErr w:type="spellStart"/>
       <w:r>
         <w:rPr>
           <w:sz w:val="24"/>
           <w:szCs w:val="24"/>
         </w:rPr>
-        <w:t>startPracticaDate</w:t>
-      </w:r>
-      <w:proofErr w:type="spellEnd"/>
-      <w:r>
-        <w:rPr>
-          <w:sz w:val="24"/>
-          <w:szCs w:val="24"/>
-        </w:rPr>
-        <w:t xml:space="preserve"> }} </w:t>
+        <w:t xml:space="preserve"> </w:t>
       </w:r>
       <w:r>
         <w:rPr>
@@ -756,27 +717,32 @@
       </w:r>
       <w:r>
         <w:rPr>
-          <w:sz w:val="24"/>
-          <w:szCs w:val="24"/>
+          <w:sz w:val="28"/>
+          <w:szCs w:val="28"/>
         </w:rPr>
         <w:t xml:space="preserve">{{ </w:t>
       </w:r>
-      <w:proofErr w:type="spellStart"/>
       <w:r>
         <w:rPr>
-          <w:sz w:val="24"/>
-          <w:szCs w:val="24"/>
+          <w:sz w:val="28"/>
+          <w:szCs w:val="28"/>
           <w:lang w:val="en-US"/>
         </w:rPr>
         <w:t>endPracticaDate</w:t>
       </w:r>
-      <w:proofErr w:type="spellEnd"/>
+      <w:r>
+        <w:rPr>
+          <w:sz w:val="28"/>
+          <w:szCs w:val="28"/>
+        </w:rPr>
+        <w:t xml:space="preserve"> }}</w:t>
+      </w:r>
       <w:r>
         <w:rPr>
           <w:sz w:val="24"/>
           <w:szCs w:val="24"/>
         </w:rPr>
-        <w:t xml:space="preserve"> }} </w:t>
+        <w:t xml:space="preserve"> </w:t>
       </w:r>
       <w:r>
         <w:rPr>
@@ -842,6 +808,7 @@
               <w:rPr>
                 <w:sz w:val="24"/>
                 <w:szCs w:val="24"/>
+                <w:lang w:val="en-US"/>
               </w:rPr>
             </w:pPr>
             <w:r>
@@ -852,37 +819,44 @@
               </w:rPr>
               <w:t>Название организации</w:t>
             </w:r>
-            <w:proofErr w:type="gramStart"/>
             <w:r>
               <w:rPr>
                 <w:color w:val="000000"/>
                 <w:sz w:val="24"/>
                 <w:szCs w:val="24"/>
               </w:rPr>
-              <w:t>_</w:t>
+              <w:t xml:space="preserve"> </w:t>
             </w:r>
             <w:r>
               <w:rPr>
                 <w:color w:val="000000"/>
-                <w:sz w:val="24"/>
-                <w:szCs w:val="24"/>
+                <w:sz w:val="28"/>
+                <w:szCs w:val="28"/>
               </w:rPr>
-              <w:t>{</w:t>
-            </w:r>
-            <w:proofErr w:type="gramEnd"/>
-            <w:r>
-              <w:rPr>
-                <w:color w:val="000000"/>
-                <w:sz w:val="24"/>
-                <w:szCs w:val="24"/>
-              </w:rPr>
-              <w:t xml:space="preserve">{ </w:t>
+              <w:t xml:space="preserve">Общество с ограниченной ответственностью </w:t>
             </w:r>
             <w:r>
               <w:rPr>
                 <w:color w:val="000000"/>
-                <w:sz w:val="24"/>
-                <w:szCs w:val="24"/>
+                <w:sz w:val="28"/>
+                <w:szCs w:val="28"/>
+                <w:lang w:val="en-US"/>
+              </w:rPr>
+              <w:t>“</w:t>
+            </w:r>
+            <w:r>
+              <w:rPr>
+                <w:color w:val="000000"/>
+                <w:sz w:val="28"/>
+                <w:szCs w:val="28"/>
+              </w:rPr>
+              <w:t xml:space="preserve">{{ </w:t>
+            </w:r>
+            <w:r>
+              <w:rPr>
+                <w:color w:val="000000"/>
+                <w:sz w:val="28"/>
+                <w:szCs w:val="28"/>
                 <w:lang w:val="en-US"/>
               </w:rPr>
               <w:t>org</w:t>
@@ -890,16 +864,16 @@
             <w:r>
               <w:rPr>
                 <w:color w:val="000000"/>
-                <w:sz w:val="24"/>
-                <w:szCs w:val="24"/>
+                <w:sz w:val="28"/>
+                <w:szCs w:val="28"/>
               </w:rPr>
               <w:t>_</w:t>
             </w:r>
             <w:r>
               <w:rPr>
                 <w:color w:val="000000"/>
-                <w:sz w:val="24"/>
-                <w:szCs w:val="24"/>
+                <w:sz w:val="28"/>
+                <w:szCs w:val="28"/>
                 <w:lang w:val="en-US"/>
               </w:rPr>
               <w:t>name</w:t>
@@ -907,10 +881,19 @@
             <w:r>
               <w:rPr>
                 <w:color w:val="000000"/>
-                <w:sz w:val="24"/>
-                <w:szCs w:val="24"/>
+                <w:sz w:val="28"/>
+                <w:szCs w:val="28"/>
               </w:rPr>
               <w:t xml:space="preserve"> }}</w:t>
+            </w:r>
+            <w:r>
+              <w:rPr>
+                <w:color w:val="000000"/>
+                <w:sz w:val="28"/>
+                <w:szCs w:val="28"/>
+                <w:lang w:val="en-US"/>
+              </w:rPr>
+              <w:t>”</w:t>
             </w:r>
           </w:p>
           <w:p>
@@ -963,36 +946,14 @@
               </w:rPr>
               <w:t xml:space="preserve">Структурное подразделение </w:t>
             </w:r>
-            <w:proofErr w:type="gramStart"/>
             <w:r>
               <w:rPr>
                 <w:color w:val="000000"/>
-                <w:sz w:val="24"/>
-                <w:szCs w:val="24"/>
+                <w:sz w:val="28"/>
+                <w:szCs w:val="28"/>
                 <w:lang w:val="en-US"/>
               </w:rPr>
-              <w:t xml:space="preserve">{{ </w:t>
-            </w:r>
-            <w:proofErr w:type="spellStart"/>
-            <w:r>
-              <w:rPr>
-                <w:color w:val="000000"/>
-                <w:sz w:val="24"/>
-                <w:szCs w:val="24"/>
-                <w:lang w:val="en-US"/>
-              </w:rPr>
-              <w:t>strukPodr</w:t>
-            </w:r>
-            <w:proofErr w:type="spellEnd"/>
-            <w:proofErr w:type="gramEnd"/>
-            <w:r>
-              <w:rPr>
-                <w:color w:val="000000"/>
-                <w:sz w:val="24"/>
-                <w:szCs w:val="24"/>
-                <w:lang w:val="en-US"/>
-              </w:rPr>
-              <w:t xml:space="preserve"> }}</w:t>
+              <w:t>{{ strukPodr }}</w:t>
             </w:r>
           </w:p>
           <w:p>
@@ -1080,48 +1041,37 @@
               </w:rPr>
               <w:t xml:space="preserve">Руководителем практики от организации </w:t>
             </w:r>
-            <w:proofErr w:type="gramStart"/>
             <w:r>
               <w:rPr>
                 <w:color w:val="000000"/>
-                <w:sz w:val="24"/>
-                <w:szCs w:val="24"/>
+                <w:sz w:val="28"/>
+                <w:szCs w:val="28"/>
               </w:rPr>
-              <w:t>{</w:t>
+              <w:t xml:space="preserve">{{ </w:t>
             </w:r>
             <w:r>
               <w:rPr>
                 <w:color w:val="000000"/>
-                <w:sz w:val="24"/>
-                <w:szCs w:val="24"/>
+                <w:sz w:val="28"/>
+                <w:szCs w:val="28"/>
+                <w:lang w:val="en-US"/>
               </w:rPr>
-              <w:t xml:space="preserve">{ </w:t>
+              <w:t>fioRukProfOrgVP</w:t>
             </w:r>
-            <w:proofErr w:type="spellStart"/>
             <w:r>
               <w:rPr>
                 <w:color w:val="000000"/>
-                <w:sz w:val="24"/>
-                <w:szCs w:val="24"/>
+                <w:sz w:val="28"/>
+                <w:szCs w:val="28"/>
                 <w:lang w:val="en-US"/>
-              </w:rPr>
-              <w:t>fioRukProfOrg</w:t>
-            </w:r>
-            <w:proofErr w:type="spellEnd"/>
-            <w:proofErr w:type="gramEnd"/>
-            <w:r>
-              <w:rPr>
-                <w:color w:val="000000"/>
-                <w:sz w:val="24"/>
-                <w:szCs w:val="24"/>
               </w:rPr>
               <w:t xml:space="preserve"> </w:t>
             </w:r>
             <w:r>
               <w:rPr>
                 <w:color w:val="000000"/>
-                <w:sz w:val="24"/>
-                <w:szCs w:val="24"/>
+                <w:sz w:val="28"/>
+                <w:szCs w:val="28"/>
               </w:rPr>
               <w:t>}}</w:t>
             </w:r>
@@ -1218,32 +1168,28 @@
               </w:rPr>
               <w:t xml:space="preserve"> </w:t>
             </w:r>
-            <w:proofErr w:type="gramStart"/>
             <w:r>
               <w:rPr>
                 <w:color w:val="000000"/>
-                <w:sz w:val="24"/>
-                <w:szCs w:val="24"/>
+                <w:sz w:val="28"/>
+                <w:szCs w:val="28"/>
               </w:rPr>
               <w:t xml:space="preserve">{{ </w:t>
             </w:r>
-            <w:proofErr w:type="spellStart"/>
             <w:r>
               <w:rPr>
                 <w:color w:val="000000"/>
-                <w:sz w:val="24"/>
-                <w:szCs w:val="24"/>
+                <w:sz w:val="28"/>
+                <w:szCs w:val="28"/>
                 <w:lang w:val="en-US"/>
               </w:rPr>
               <w:t>dolj</w:t>
             </w:r>
-            <w:proofErr w:type="spellEnd"/>
-            <w:proofErr w:type="gramEnd"/>
             <w:r>
               <w:rPr>
                 <w:color w:val="000000"/>
-                <w:sz w:val="24"/>
-                <w:szCs w:val="24"/>
+                <w:sz w:val="28"/>
+                <w:szCs w:val="28"/>
               </w:rPr>
               <w:t xml:space="preserve"> }}</w:t>
             </w:r>
@@ -1336,34 +1282,14 @@
                 <w:szCs w:val="24"/>
               </w:rPr>
             </w:pPr>
-            <w:proofErr w:type="gramStart"/>
             <w:r>
               <w:rPr>
                 <w:color w:val="000000"/>
-                <w:sz w:val="24"/>
-                <w:szCs w:val="24"/>
+                <w:sz w:val="28"/>
+                <w:szCs w:val="28"/>
                 <w:lang w:val="en-US"/>
               </w:rPr>
-              <w:t>{{</w:t>
-            </w:r>
-            <w:r>
-              <w:rPr>
-                <w:color w:val="000000"/>
-                <w:sz w:val="24"/>
-                <w:szCs w:val="24"/>
-                <w:lang w:val="en-US"/>
-              </w:rPr>
-              <w:t xml:space="preserve"> Date</w:t>
-            </w:r>
-            <w:proofErr w:type="gramEnd"/>
-            <w:r>
-              <w:rPr>
-                <w:color w:val="000000"/>
-                <w:sz w:val="24"/>
-                <w:szCs w:val="24"/>
-                <w:lang w:val="en-US"/>
-              </w:rPr>
-              <w:t xml:space="preserve"> }}</w:t>
+              <w:t>{{ Date }}</w:t>
             </w:r>
             <w:r>
               <w:rPr>
@@ -1579,8 +1505,8 @@
               <w:rPr>
                 <w:b/>
                 <w:noProof/>
-                <w:sz w:val="24"/>
-                <w:szCs w:val="24"/>
+                <w:sz w:val="28"/>
+                <w:szCs w:val="28"/>
                 <w:lang w:val="en-US"/>
               </w:rPr>
               <w:t>+</w:t>
@@ -1588,8 +1514,8 @@
             <w:r>
               <w:rPr>
                 <w:noProof/>
-                <w:sz w:val="24"/>
-                <w:szCs w:val="24"/>
+                <w:sz w:val="28"/>
+                <w:szCs w:val="28"/>
                 <w:lang w:val="en-US"/>
               </w:rPr>
               <w:t>{{ tel }}</w:t>
@@ -1654,36 +1580,14 @@
               </w:rPr>
               <w:t xml:space="preserve"> </w:t>
             </w:r>
-            <w:proofErr w:type="gramStart"/>
             <w:r>
               <w:rPr>
                 <w:color w:val="000000"/>
-                <w:sz w:val="24"/>
-                <w:szCs w:val="24"/>
+                <w:sz w:val="28"/>
+                <w:szCs w:val="28"/>
                 <w:lang w:val="en-US"/>
               </w:rPr>
-              <w:t xml:space="preserve">{{ </w:t>
-            </w:r>
-            <w:proofErr w:type="spellStart"/>
-            <w:r>
-              <w:rPr>
-                <w:color w:val="000000"/>
-                <w:sz w:val="24"/>
-                <w:szCs w:val="24"/>
-                <w:lang w:val="en-US"/>
-              </w:rPr>
-              <w:t>studEmail</w:t>
-            </w:r>
-            <w:proofErr w:type="spellEnd"/>
-            <w:proofErr w:type="gramEnd"/>
-            <w:r>
-              <w:rPr>
-                <w:color w:val="000000"/>
-                <w:sz w:val="24"/>
-                <w:szCs w:val="24"/>
-                <w:lang w:val="en-US"/>
-              </w:rPr>
-              <w:t xml:space="preserve"> }}</w:t>
+              <w:t>{{ studEmail }}</w:t>
             </w:r>
           </w:p>
         </w:tc>
@@ -1709,7 +1613,7 @@
 </file>
 
 <file path=word/endnotes.xml><?xml version="1.0" encoding="utf-8"?>
-<w:endnotes xmlns:wpc="http://schemas.microsoft.com/office/word/2010/wordprocessingCanvas" xmlns:cx="http://schemas.microsoft.com/office/drawing/2014/chartex" xmlns:cx1="http://schemas.microsoft.com/office/drawing/2015/9/8/chartex" xmlns:cx2="http://schemas.microsoft.com/office/drawing/2015/10/21/chartex" xmlns:cx3="http://schemas.microsoft.com/office/drawing/2016/5/9/chartex" xmlns:cx4="http://schemas.microsoft.com/office/drawing/2016/5/10/chartex" xmlns:cx5="http://schemas.microsoft.com/office/drawing/2016/5/11/chartex" xmlns:cx6="http://schemas.microsoft.com/office/drawing/2016/5/12/chartex" xmlns:cx7="http://schemas.microsoft.com/office/drawing/2016/5/13/chartex" xmlns:cx8="http://schemas.microsoft.com/office/drawing/2016/5/14/chartex" xmlns:mc="http://schemas.openxmlformats.org/markup-compatibility/2006" xmlns:aink="http://schemas.microsoft.com/office/drawing/2016/ink" xmlns:am3d="http://schemas.microsoft.com/office/drawing/2017/model3d" xmlns:o="urn:schemas-microsoft-com:office:office" xmlns:r="http://schemas.openxmlformats.org/officeDocument/2006/relationships" xmlns:m="http://schemas.openxmlformats.org/officeDocument/2006/math" xmlns:v="urn:schemas-microsoft-com:vml" xmlns:wp14="http://schemas.microsoft.com/office/word/2010/wordprocessingDrawing" xmlns:wp="http://schemas.openxmlformats.org/drawingml/2006/wordprocessingDrawing" xmlns:w10="urn:schemas-microsoft-com:office:word" xmlns:w="http://schemas.openxmlformats.org/wordprocessingml/2006/main" xmlns:w14="http://schemas.microsoft.com/office/word/2010/wordml" xmlns:w15="http://schemas.microsoft.com/office/word/2012/wordml" xmlns:w16cid="http://schemas.microsoft.com/office/word/2016/wordml/cid" xmlns:w16se="http://schemas.microsoft.com/office/word/2015/wordml/symex" xmlns:wpg="http://schemas.microsoft.com/office/word/2010/wordprocessingGroup" xmlns:wpi="http://schemas.microsoft.com/office/word/2010/wordprocessingInk" xmlns:wne="http://schemas.microsoft.com/office/word/2006/wordml" xmlns:wps="http://schemas.microsoft.com/office/word/2010/wordprocessingShape" mc:Ignorable="w14 w15 w16se w16cid wp14">
+<w:endnotes xmlns:wpc="http://schemas.microsoft.com/office/word/2010/wordprocessingCanvas" xmlns:cx="http://schemas.microsoft.com/office/drawing/2014/chartex" xmlns:cx1="http://schemas.microsoft.com/office/drawing/2015/9/8/chartex" xmlns:cx2="http://schemas.microsoft.com/office/drawing/2015/10/21/chartex" xmlns:cx3="http://schemas.microsoft.com/office/drawing/2016/5/9/chartex" xmlns:cx4="http://schemas.microsoft.com/office/drawing/2016/5/10/chartex" xmlns:cx5="http://schemas.microsoft.com/office/drawing/2016/5/11/chartex" xmlns:cx6="http://schemas.microsoft.com/office/drawing/2016/5/12/chartex" xmlns:cx7="http://schemas.microsoft.com/office/drawing/2016/5/13/chartex" xmlns:cx8="http://schemas.microsoft.com/office/drawing/2016/5/14/chartex" xmlns:mc="http://schemas.openxmlformats.org/markup-compatibility/2006" xmlns:aink="http://schemas.microsoft.com/office/drawing/2016/ink" xmlns:am3d="http://schemas.microsoft.com/office/drawing/2017/model3d" xmlns:o="urn:schemas-microsoft-com:office:office" xmlns:oel="http://schemas.microsoft.com/office/2019/extlst" xmlns:r="http://schemas.openxmlformats.org/officeDocument/2006/relationships" xmlns:m="http://schemas.openxmlformats.org/officeDocument/2006/math" xmlns:v="urn:schemas-microsoft-com:vml" xmlns:wp14="http://schemas.microsoft.com/office/word/2010/wordprocessingDrawing" xmlns:wp="http://schemas.openxmlformats.org/drawingml/2006/wordprocessingDrawing" xmlns:w10="urn:schemas-microsoft-com:office:word" xmlns:w="http://schemas.openxmlformats.org/wordprocessingml/2006/main" xmlns:w14="http://schemas.microsoft.com/office/word/2010/wordml" xmlns:w15="http://schemas.microsoft.com/office/word/2012/wordml" xmlns:w16cex="http://schemas.microsoft.com/office/word/2018/wordml/cex" xmlns:w16cid="http://schemas.microsoft.com/office/word/2016/wordml/cid" xmlns:w16="http://schemas.microsoft.com/office/word/2018/wordml" xmlns:w16sdtdh="http://schemas.microsoft.com/office/word/2020/wordml/sdtdatahash" xmlns:w16se="http://schemas.microsoft.com/office/word/2015/wordml/symex" xmlns:wpg="http://schemas.microsoft.com/office/word/2010/wordprocessingGroup" xmlns:wpi="http://schemas.microsoft.com/office/word/2010/wordprocessingInk" xmlns:wne="http://schemas.microsoft.com/office/word/2006/wordml" xmlns:wps="http://schemas.microsoft.com/office/word/2010/wordprocessingShape" mc:Ignorable="w14 w15 w16se w16cid w16 w16cex w16sdtdh wp14">
   <w:endnote w:type="separator" w:id="-1">
     <w:p>
       <w:r>
@@ -1728,7 +1632,7 @@
 </file>
 
 <file path=word/footnotes.xml><?xml version="1.0" encoding="utf-8"?>
-<w:footnotes xmlns:wpc="http://schemas.microsoft.com/office/word/2010/wordprocessingCanvas" xmlns:cx="http://schemas.microsoft.com/office/drawing/2014/chartex" xmlns:cx1="http://schemas.microsoft.com/office/drawing/2015/9/8/chartex" xmlns:cx2="http://schemas.microsoft.com/office/drawing/2015/10/21/chartex" xmlns:cx3="http://schemas.microsoft.com/office/drawing/2016/5/9/chartex" xmlns:cx4="http://schemas.microsoft.com/office/drawing/2016/5/10/chartex" xmlns:cx5="http://schemas.microsoft.com/office/drawing/2016/5/11/chartex" xmlns:cx6="http://schemas.microsoft.com/office/drawing/2016/5/12/chartex" xmlns:cx7="http://schemas.microsoft.com/office/drawing/2016/5/13/chartex" xmlns:cx8="http://schemas.microsoft.com/office/drawing/2016/5/14/chartex" xmlns:mc="http://schemas.openxmlformats.org/markup-compatibility/2006" xmlns:aink="http://schemas.microsoft.com/office/drawing/2016/ink" xmlns:am3d="http://schemas.microsoft.com/office/drawing/2017/model3d" xmlns:o="urn:schemas-microsoft-com:office:office" xmlns:r="http://schemas.openxmlformats.org/officeDocument/2006/relationships" xmlns:m="http://schemas.openxmlformats.org/officeDocument/2006/math" xmlns:v="urn:schemas-microsoft-com:vml" xmlns:wp14="http://schemas.microsoft.com/office/word/2010/wordprocessingDrawing" xmlns:wp="http://schemas.openxmlformats.org/drawingml/2006/wordprocessingDrawing" xmlns:w10="urn:schemas-microsoft-com:office:word" xmlns:w="http://schemas.openxmlformats.org/wordprocessingml/2006/main" xmlns:w14="http://schemas.microsoft.com/office/word/2010/wordml" xmlns:w15="http://schemas.microsoft.com/office/word/2012/wordml" xmlns:w16cid="http://schemas.microsoft.com/office/word/2016/wordml/cid" xmlns:w16se="http://schemas.microsoft.com/office/word/2015/wordml/symex" xmlns:wpg="http://schemas.microsoft.com/office/word/2010/wordprocessingGroup" xmlns:wpi="http://schemas.microsoft.com/office/word/2010/wordprocessingInk" xmlns:wne="http://schemas.microsoft.com/office/word/2006/wordml" xmlns:wps="http://schemas.microsoft.com/office/word/2010/wordprocessingShape" mc:Ignorable="w14 w15 w16se w16cid wp14">
+<w:footnotes xmlns:wpc="http://schemas.microsoft.com/office/word/2010/wordprocessingCanvas" xmlns:cx="http://schemas.microsoft.com/office/drawing/2014/chartex" xmlns:cx1="http://schemas.microsoft.com/office/drawing/2015/9/8/chartex" xmlns:cx2="http://schemas.microsoft.com/office/drawing/2015/10/21/chartex" xmlns:cx3="http://schemas.microsoft.com/office/drawing/2016/5/9/chartex" xmlns:cx4="http://schemas.microsoft.com/office/drawing/2016/5/10/chartex" xmlns:cx5="http://schemas.microsoft.com/office/drawing/2016/5/11/chartex" xmlns:cx6="http://schemas.microsoft.com/office/drawing/2016/5/12/chartex" xmlns:cx7="http://schemas.microsoft.com/office/drawing/2016/5/13/chartex" xmlns:cx8="http://schemas.microsoft.com/office/drawing/2016/5/14/chartex" xmlns:mc="http://schemas.openxmlformats.org/markup-compatibility/2006" xmlns:aink="http://schemas.microsoft.com/office/drawing/2016/ink" xmlns:am3d="http://schemas.microsoft.com/office/drawing/2017/model3d" xmlns:o="urn:schemas-microsoft-com:office:office" xmlns:oel="http://schemas.microsoft.com/office/2019/extlst" xmlns:r="http://schemas.openxmlformats.org/officeDocument/2006/relationships" xmlns:m="http://schemas.openxmlformats.org/officeDocument/2006/math" xmlns:v="urn:schemas-microsoft-com:vml" xmlns:wp14="http://schemas.microsoft.com/office/word/2010/wordprocessingDrawing" xmlns:wp="http://schemas.openxmlformats.org/drawingml/2006/wordprocessingDrawing" xmlns:w10="urn:schemas-microsoft-com:office:word" xmlns:w="http://schemas.openxmlformats.org/wordprocessingml/2006/main" xmlns:w14="http://schemas.microsoft.com/office/word/2010/wordml" xmlns:w15="http://schemas.microsoft.com/office/word/2012/wordml" xmlns:w16cex="http://schemas.microsoft.com/office/word/2018/wordml/cex" xmlns:w16cid="http://schemas.microsoft.com/office/word/2016/wordml/cid" xmlns:w16="http://schemas.microsoft.com/office/word/2018/wordml" xmlns:w16sdtdh="http://schemas.microsoft.com/office/word/2020/wordml/sdtdatahash" xmlns:w16se="http://schemas.microsoft.com/office/word/2015/wordml/symex" xmlns:wpg="http://schemas.microsoft.com/office/word/2010/wordprocessingGroup" xmlns:wpi="http://schemas.microsoft.com/office/word/2010/wordprocessingInk" xmlns:wne="http://schemas.microsoft.com/office/word/2006/wordml" xmlns:wps="http://schemas.microsoft.com/office/word/2010/wordprocessingShape" mc:Ignorable="w14 w15 w16se w16cid w16 w16cex w16sdtdh wp14">
   <w:footnote w:type="separator" w:id="-1">
     <w:p>
       <w:r>
@@ -1747,7 +1651,7 @@
 </file>
 
 <file path=word/numbering.xml><?xml version="1.0" encoding="utf-8"?>
-<w:numbering xmlns:wpc="http://schemas.microsoft.com/office/word/2010/wordprocessingCanvas" xmlns:cx="http://schemas.microsoft.com/office/drawing/2014/chartex" xmlns:cx1="http://schemas.microsoft.com/office/drawing/2015/9/8/chartex" xmlns:cx2="http://schemas.microsoft.com/office/drawing/2015/10/21/chartex" xmlns:cx3="http://schemas.microsoft.com/office/drawing/2016/5/9/chartex" xmlns:cx4="http://schemas.microsoft.com/office/drawing/2016/5/10/chartex" xmlns:cx5="http://schemas.microsoft.com/office/drawing/2016/5/11/chartex" xmlns:cx6="http://schemas.microsoft.com/office/drawing/2016/5/12/chartex" xmlns:cx7="http://schemas.microsoft.com/office/drawing/2016/5/13/chartex" xmlns:cx8="http://schemas.microsoft.com/office/drawing/2016/5/14/chartex" xmlns:mc="http://schemas.openxmlformats.org/markup-compatibility/2006" xmlns:aink="http://schemas.microsoft.com/office/drawing/2016/ink" xmlns:am3d="http://schemas.microsoft.com/office/drawing/2017/model3d" xmlns:o="urn:schemas-microsoft-com:office:office" xmlns:r="http://schemas.openxmlformats.org/officeDocument/2006/relationships" xmlns:m="http://schemas.openxmlformats.org/officeDocument/2006/math" xmlns:v="urn:schemas-microsoft-com:vml" xmlns:wp14="http://schemas.microsoft.com/office/word/2010/wordprocessingDrawing" xmlns:wp="http://schemas.openxmlformats.org/drawingml/2006/wordprocessingDrawing" xmlns:w10="urn:schemas-microsoft-com:office:word" xmlns:w="http://schemas.openxmlformats.org/wordprocessingml/2006/main" xmlns:w14="http://schemas.microsoft.com/office/word/2010/wordml" xmlns:w15="http://schemas.microsoft.com/office/word/2012/wordml" xmlns:w16cid="http://schemas.microsoft.com/office/word/2016/wordml/cid" xmlns:w16se="http://schemas.microsoft.com/office/word/2015/wordml/symex" xmlns:wpg="http://schemas.microsoft.com/office/word/2010/wordprocessingGroup" xmlns:wpi="http://schemas.microsoft.com/office/word/2010/wordprocessingInk" xmlns:wne="http://schemas.microsoft.com/office/word/2006/wordml" xmlns:wps="http://schemas.microsoft.com/office/word/2010/wordprocessingShape" mc:Ignorable="w14 w15 w16se w16cid wp14">
+<w:numbering xmlns:wpc="http://schemas.microsoft.com/office/word/2010/wordprocessingCanvas" xmlns:cx="http://schemas.microsoft.com/office/drawing/2014/chartex" xmlns:cx1="http://schemas.microsoft.com/office/drawing/2015/9/8/chartex" xmlns:cx2="http://schemas.microsoft.com/office/drawing/2015/10/21/chartex" xmlns:cx3="http://schemas.microsoft.com/office/drawing/2016/5/9/chartex" xmlns:cx4="http://schemas.microsoft.com/office/drawing/2016/5/10/chartex" xmlns:cx5="http://schemas.microsoft.com/office/drawing/2016/5/11/chartex" xmlns:cx6="http://schemas.microsoft.com/office/drawing/2016/5/12/chartex" xmlns:cx7="http://schemas.microsoft.com/office/drawing/2016/5/13/chartex" xmlns:cx8="http://schemas.microsoft.com/office/drawing/2016/5/14/chartex" xmlns:mc="http://schemas.openxmlformats.org/markup-compatibility/2006" xmlns:aink="http://schemas.microsoft.com/office/drawing/2016/ink" xmlns:am3d="http://schemas.microsoft.com/office/drawing/2017/model3d" xmlns:o="urn:schemas-microsoft-com:office:office" xmlns:oel="http://schemas.microsoft.com/office/2019/extlst" xmlns:r="http://schemas.openxmlformats.org/officeDocument/2006/relationships" xmlns:m="http://schemas.openxmlformats.org/officeDocument/2006/math" xmlns:v="urn:schemas-microsoft-com:vml" xmlns:wp14="http://schemas.microsoft.com/office/word/2010/wordprocessingDrawing" xmlns:wp="http://schemas.openxmlformats.org/drawingml/2006/wordprocessingDrawing" xmlns:w10="urn:schemas-microsoft-com:office:word" xmlns:w="http://schemas.openxmlformats.org/wordprocessingml/2006/main" xmlns:w14="http://schemas.microsoft.com/office/word/2010/wordml" xmlns:w15="http://schemas.microsoft.com/office/word/2012/wordml" xmlns:w16cex="http://schemas.microsoft.com/office/word/2018/wordml/cex" xmlns:w16cid="http://schemas.microsoft.com/office/word/2016/wordml/cid" xmlns:w16="http://schemas.microsoft.com/office/word/2018/wordml" xmlns:w16sdtdh="http://schemas.microsoft.com/office/word/2020/wordml/sdtdatahash" xmlns:w16se="http://schemas.microsoft.com/office/word/2015/wordml/symex" xmlns:wpg="http://schemas.microsoft.com/office/word/2010/wordprocessingGroup" xmlns:wpi="http://schemas.microsoft.com/office/word/2010/wordprocessingInk" xmlns:wne="http://schemas.microsoft.com/office/word/2006/wordml" xmlns:wps="http://schemas.microsoft.com/office/word/2010/wordprocessingShape" mc:Ignorable="w14 w15 w16se w16cid w16 w16cex w16sdtdh wp14">
   <w:abstractNum w:abstractNumId="0" w15:restartNumberingAfterBreak="0">
     <w:nsid w:val="4D952003"/>
     <w:multiLevelType w:val="hybridMultilevel"/>
@@ -1845,14 +1749,14 @@
       </w:pPr>
     </w:lvl>
   </w:abstractNum>
-  <w:num w:numId="1">
+  <w:num w:numId="1" w16cid:durableId="723217502">
     <w:abstractNumId w:val="0"/>
   </w:num>
 </w:numbering>
 </file>
 
 <file path=word/styles.xml><?xml version="1.0" encoding="utf-8"?>
-<w:styles xmlns:mc="http://schemas.openxmlformats.org/markup-compatibility/2006" xmlns:r="http://schemas.openxmlformats.org/officeDocument/2006/relationships" xmlns:w="http://schemas.openxmlformats.org/wordprocessingml/2006/main" xmlns:w14="http://schemas.microsoft.com/office/word/2010/wordml" xmlns:w15="http://schemas.microsoft.com/office/word/2012/wordml" xmlns:w16cid="http://schemas.microsoft.com/office/word/2016/wordml/cid" xmlns:w16se="http://schemas.microsoft.com/office/word/2015/wordml/symex" mc:Ignorable="w14 w15 w16se w16cid">
+<w:styles xmlns:mc="http://schemas.openxmlformats.org/markup-compatibility/2006" xmlns:r="http://schemas.openxmlformats.org/officeDocument/2006/relationships" xmlns:w="http://schemas.openxmlformats.org/wordprocessingml/2006/main" xmlns:w14="http://schemas.microsoft.com/office/word/2010/wordml" xmlns:w15="http://schemas.microsoft.com/office/word/2012/wordml" xmlns:w16cex="http://schemas.microsoft.com/office/word/2018/wordml/cex" xmlns:w16cid="http://schemas.microsoft.com/office/word/2016/wordml/cid" xmlns:w16="http://schemas.microsoft.com/office/word/2018/wordml" xmlns:w16sdtdh="http://schemas.microsoft.com/office/word/2020/wordml/sdtdatahash" xmlns:w16se="http://schemas.microsoft.com/office/word/2015/wordml/symex" mc:Ignorable="w14 w15 w16se w16cid w16 w16cex w16sdtdh">
   <w:docDefaults>
     <w:rPrDefault>
       <w:rPr>
@@ -1864,7 +1768,7 @@
     </w:rPrDefault>
     <w:pPrDefault/>
   </w:docDefaults>
-  <w:latentStyles w:defLockedState="0" w:defUIPriority="99" w:defSemiHidden="0" w:defUnhideWhenUsed="0" w:defQFormat="0" w:count="375">
+  <w:latentStyles w:defLockedState="0" w:defUIPriority="99" w:defSemiHidden="0" w:defUnhideWhenUsed="0" w:defQFormat="0" w:count="376">
     <w:lsdException w:name="Normal" w:uiPriority="0" w:qFormat="1"/>
     <w:lsdException w:name="heading 1" w:uiPriority="9" w:qFormat="1"/>
     <w:lsdException w:name="heading 2" w:semiHidden="1" w:uiPriority="9" w:unhideWhenUsed="1" w:qFormat="1"/>
@@ -2240,6 +2144,7 @@
     <w:lsdException w:name="Smart Hyperlink" w:semiHidden="1" w:unhideWhenUsed="1"/>
     <w:lsdException w:name="Hashtag" w:semiHidden="1" w:unhideWhenUsed="1"/>
     <w:lsdException w:name="Unresolved Mention" w:semiHidden="1" w:unhideWhenUsed="1"/>
+    <w:lsdException w:name="Smart Link" w:semiHidden="1" w:unhideWhenUsed="1"/>
   </w:latentStyles>
   <w:style w:type="paragraph" w:default="1" w:styleId="a">
     <w:name w:val="Normal"/>
@@ -2258,7 +2163,6 @@
   <w:style w:type="character" w:default="1" w:styleId="a0">
     <w:name w:val="Default Paragraph Font"/>
     <w:uiPriority w:val="1"/>
-    <w:semiHidden/>
     <w:unhideWhenUsed/>
   </w:style>
   <w:style w:type="table" w:default="1" w:styleId="a1">
